--- a/net.docx
+++ b/net.docx
@@ -4395,7 +4395,7 @@
       <w:pPr>
         <w:bidi/>
         <w:rPr>
-          <w:rFonts w:cs="B Nazanin" w:hint="cs"/>
+          <w:rFonts w:cs="B Nazanin"/>
           <w:sz w:val="26"/>
           <w:szCs w:val="26"/>
           <w:rtl/>
@@ -7088,7 +7088,47 @@
           <w:rtl/>
           <w:lang w:bidi="fa-IR"/>
         </w:rPr>
-        <w:t>پروتکل اس تم تی پی آی مپ پاپتری : سرویس ایمیل</w:t>
+        <w:t>پروتکل اس تم تی پی</w:t>
+      </w:r>
+      <w:r>
+        <w:rPr>
+          <w:rFonts w:cs="B Nazanin" w:hint="cs"/>
+          <w:sz w:val="26"/>
+          <w:szCs w:val="26"/>
+          <w:rtl/>
+          <w:lang w:bidi="fa-IR"/>
+        </w:rPr>
+        <w:t>،</w:t>
+      </w:r>
+      <w:r>
+        <w:rPr>
+          <w:rFonts w:cs="B Nazanin" w:hint="cs"/>
+          <w:sz w:val="26"/>
+          <w:szCs w:val="26"/>
+          <w:rtl/>
+          <w:lang w:bidi="fa-IR"/>
+        </w:rPr>
+        <w:t xml:space="preserve"> آی مپ </w:t>
+      </w:r>
+      <w:r>
+        <w:rPr>
+          <w:rFonts w:cs="B Nazanin" w:hint="cs"/>
+          <w:sz w:val="26"/>
+          <w:szCs w:val="26"/>
+          <w:rtl/>
+          <w:lang w:bidi="fa-IR"/>
+        </w:rPr>
+        <w:t>،</w:t>
+      </w:r>
+      <w:r>
+        <w:rPr>
+          <w:rFonts w:cs="B Nazanin" w:hint="cs"/>
+          <w:sz w:val="26"/>
+          <w:szCs w:val="26"/>
+          <w:rtl/>
+          <w:lang w:bidi="fa-IR"/>
+        </w:rPr>
+        <w:t>پاپتری : سرویس ایمیل</w:t>
       </w:r>
       <w:r>
         <w:rPr>
@@ -9867,7 +9907,6 @@
           <w:rFonts w:cs="B Nazanin"/>
           <w:sz w:val="24"/>
           <w:szCs w:val="24"/>
-          <w:rtl/>
           <w:lang w:bidi="fa-IR"/>
         </w:rPr>
       </w:pPr>
@@ -9901,6 +9940,28 @@
           <w:rtl/>
           <w:lang w:bidi="fa-IR"/>
         </w:rPr>
+        <w:t>سیگنا را برای این که تحیلیل کنیم مجبور هستیم که اون رو وارد حوزه تبدیل کنیم</w:t>
+      </w:r>
+    </w:p>
+    <w:p>
+      <w:pPr>
+        <w:bidi/>
+        <w:rPr>
+          <w:rFonts w:cs="B Nazanin"/>
+          <w:sz w:val="24"/>
+          <w:szCs w:val="24"/>
+          <w:rtl/>
+          <w:lang w:bidi="fa-IR"/>
+        </w:rPr>
+      </w:pPr>
+      <w:r>
+        <w:rPr>
+          <w:rFonts w:cs="B Nazanin" w:hint="cs"/>
+          <w:sz w:val="24"/>
+          <w:szCs w:val="24"/>
+          <w:rtl/>
+          <w:lang w:bidi="fa-IR"/>
+        </w:rPr>
         <w:t>سیگنال وقتی</w:t>
       </w:r>
       <w:r>
@@ -9921,7 +9982,67 @@
           <w:rtl/>
           <w:lang w:bidi="fa-IR"/>
         </w:rPr>
-        <w:t xml:space="preserve"> میره وارد حوزه فرکانس میشه 3 مشخصع پیدا میکنه (چه متناوب چه نامتناوب چه سری فوریه چه انتگرال فوریه)</w:t>
+        <w:t xml:space="preserve"> میره وارد حوزه فرکانس میشه</w:t>
+      </w:r>
+      <w:r>
+        <w:rPr>
+          <w:rFonts w:cs="B Nazanin" w:hint="cs"/>
+          <w:sz w:val="24"/>
+          <w:szCs w:val="24"/>
+          <w:rtl/>
+          <w:lang w:bidi="fa-IR"/>
+        </w:rPr>
+        <w:t xml:space="preserve"> (سیگنال با یک تبدیل از حوزه زمان وارد حوزه تبدیل</w:t>
+      </w:r>
+      <w:r>
+        <w:rPr>
+          <w:rFonts w:cs="B Nazanin" w:hint="cs"/>
+          <w:sz w:val="24"/>
+          <w:szCs w:val="24"/>
+          <w:rtl/>
+          <w:lang w:bidi="fa-IR"/>
+        </w:rPr>
+        <w:t>(یا حوزه فوریه)</w:t>
+      </w:r>
+      <w:r>
+        <w:rPr>
+          <w:rFonts w:cs="B Nazanin" w:hint="cs"/>
+          <w:sz w:val="24"/>
+          <w:szCs w:val="24"/>
+          <w:rtl/>
+          <w:lang w:bidi="fa-IR"/>
+        </w:rPr>
+        <w:t xml:space="preserve"> میشود)</w:t>
+      </w:r>
+      <w:r>
+        <w:rPr>
+          <w:rFonts w:cs="B Nazanin" w:hint="cs"/>
+          <w:sz w:val="24"/>
+          <w:szCs w:val="24"/>
+          <w:rtl/>
+          <w:lang w:bidi="fa-IR"/>
+        </w:rPr>
+        <w:t xml:space="preserve"> 3 مشخص</w:t>
+      </w:r>
+      <w:r>
+        <w:rPr>
+          <w:rFonts w:cs="B Nazanin" w:hint="cs"/>
+          <w:sz w:val="24"/>
+          <w:szCs w:val="24"/>
+          <w:rtl/>
+          <w:lang w:bidi="fa-IR"/>
+        </w:rPr>
+        <w:t>ه</w:t>
+      </w:r>
+      <w:r>
+        <w:rPr>
+          <w:rFonts w:cs="B Nazanin" w:hint="cs"/>
+          <w:sz w:val="24"/>
+          <w:szCs w:val="24"/>
+          <w:rtl/>
+          <w:lang w:bidi="fa-IR"/>
+        </w:rPr>
+        <w:t xml:space="preserve"> پیدا میکنه (چه متناوب چه نامتناوب چه سری فوریه چه انتگرال فوریه)</w:t>
       </w:r>
     </w:p>
     <w:p>
@@ -10604,7 +10725,18 @@
           <w:rtl/>
           <w:lang w:bidi="fa-IR"/>
         </w:rPr>
-        <w:t xml:space="preserve"> برای راحتی ما فواصل ایکس نقطه ها را بربر میگیریم</w:t>
+        <w:t xml:space="preserve"> برای راحتی </w:t>
+      </w:r>
+      <w:r>
+        <w:rPr>
+          <w:rFonts w:cs="B Nazanin" w:hint="cs"/>
+          <w:sz w:val="24"/>
+          <w:szCs w:val="24"/>
+          <w:rtl/>
+          <w:lang w:bidi="fa-IR"/>
+        </w:rPr>
+        <w:lastRenderedPageBreak/>
+        <w:t>ما فواصل ایکس نقطه ها را بربر میگیریم</w:t>
       </w:r>
       <w:r>
         <w:rPr>
@@ -10644,18 +10776,7 @@
           <w:rtl/>
           <w:lang w:bidi="fa-IR"/>
         </w:rPr>
-        <w:t xml:space="preserve"> با چه نریخع نمونه برداری کنم که نمونه برداری کامل باشه و تحویلی گیرنده </w:t>
-      </w:r>
-      <w:r>
-        <w:rPr>
-          <w:rFonts w:cs="B Nazanin" w:hint="cs"/>
-          <w:sz w:val="24"/>
-          <w:szCs w:val="24"/>
-          <w:rtl/>
-          <w:lang w:bidi="fa-IR"/>
-        </w:rPr>
-        <w:lastRenderedPageBreak/>
-        <w:t>کامل اشکار سازیش کنه: دوبرابر اچ هست</w:t>
+        <w:t xml:space="preserve"> با چه نریخع نمونه برداری کنم که نمونه برداری کامل باشه و تحویلی گیرنده کامل اشکار سازیش کنه: دوبرابر اچ هست</w:t>
       </w:r>
       <w:r>
         <w:rPr>
@@ -12774,19 +12895,923 @@
           <w:color w:val="000000" w:themeColor="text1"/>
           <w:sz w:val="24"/>
           <w:szCs w:val="24"/>
-          <w:rtl/>
-          <w:lang w:bidi="fa-IR"/>
-        </w:rPr>
-      </w:pPr>
-    </w:p>
-    <w:p>
-      <w:pPr>
-        <w:bidi/>
-        <w:rPr>
-          <w:rFonts w:cs="B Nazanin"/>
-          <w:sz w:val="24"/>
-          <w:szCs w:val="24"/>
-          <w:rtl/>
+          <w:lang w:bidi="fa-IR"/>
+        </w:rPr>
+      </w:pPr>
+    </w:p>
+    <w:p>
+      <w:pPr>
+        <w:bidi/>
+        <w:rPr>
+          <w:rFonts w:cs="B Nazanin"/>
+          <w:b/>
+          <w:bCs/>
+          <w:color w:val="FF0000"/>
+          <w:sz w:val="28"/>
+          <w:szCs w:val="28"/>
+          <w:rtl/>
+          <w:lang w:bidi="fa-IR"/>
+        </w:rPr>
+      </w:pPr>
+      <w:r>
+        <w:rPr>
+          <w:rFonts w:cs="B Nazanin" w:hint="cs"/>
+          <w:b/>
+          <w:bCs/>
+          <w:color w:val="FF0000"/>
+          <w:sz w:val="28"/>
+          <w:szCs w:val="28"/>
+          <w:rtl/>
+          <w:lang w:bidi="fa-IR"/>
+        </w:rPr>
+        <w:t>کابل کوکسیال</w:t>
+      </w:r>
+    </w:p>
+    <w:p>
+      <w:pPr>
+        <w:bidi/>
+        <w:rPr>
+          <w:rFonts w:cs="B Nazanin"/>
+          <w:color w:val="000000" w:themeColor="text1"/>
+          <w:sz w:val="24"/>
+          <w:szCs w:val="24"/>
+          <w:rtl/>
+          <w:lang w:bidi="fa-IR"/>
+        </w:rPr>
+      </w:pPr>
+      <w:r>
+        <w:rPr>
+          <w:rFonts w:cs="B Nazanin" w:hint="cs"/>
+          <w:color w:val="000000" w:themeColor="text1"/>
+          <w:sz w:val="24"/>
+          <w:szCs w:val="24"/>
+          <w:rtl/>
+          <w:lang w:bidi="fa-IR"/>
+        </w:rPr>
+        <w:t xml:space="preserve">یکی دیگر </w:t>
+      </w:r>
+      <w:r>
+        <w:rPr>
+          <w:rFonts w:cs="B Nazanin" w:hint="cs"/>
+          <w:color w:val="000000" w:themeColor="text1"/>
+          <w:sz w:val="24"/>
+          <w:szCs w:val="24"/>
+          <w:rtl/>
+          <w:lang w:bidi="fa-IR"/>
+        </w:rPr>
+        <w:t>از رسانه های رایج کابل کواکسیال است که به دلیل داشتن زره  غلاف فلزی  کارایی بهتری نسبت به زوج تابیده دارد</w:t>
+      </w:r>
+    </w:p>
+    <w:p>
+      <w:pPr>
+        <w:bidi/>
+        <w:rPr>
+          <w:rFonts w:cs="B Nazanin"/>
+          <w:color w:val="000000" w:themeColor="text1"/>
+          <w:sz w:val="24"/>
+          <w:szCs w:val="24"/>
+          <w:rtl/>
+          <w:lang w:bidi="fa-IR"/>
+        </w:rPr>
+      </w:pPr>
+      <w:r>
+        <w:rPr>
+          <w:rFonts w:cs="B Nazanin" w:hint="cs"/>
+          <w:color w:val="000000" w:themeColor="text1"/>
+          <w:sz w:val="24"/>
+          <w:szCs w:val="24"/>
+          <w:rtl/>
+          <w:lang w:bidi="fa-IR"/>
+        </w:rPr>
+        <w:t>یک سیم سخت بعنوان هسته (مغزی) یک لایه عایق استوانه ای به دور این هسته یک لایه توری فلزی که به دور عایق بافته شده و لایه پلاستیکی محافظ خارجی</w:t>
+      </w:r>
+    </w:p>
+    <w:p>
+      <w:pPr>
+        <w:bidi/>
+        <w:rPr>
+          <w:rFonts w:cs="B Nazanin"/>
+          <w:sz w:val="24"/>
+          <w:szCs w:val="24"/>
+          <w:rtl/>
+          <w:lang w:bidi="fa-IR"/>
+        </w:rPr>
+      </w:pPr>
+      <w:r>
+        <w:rPr>
+          <w:rFonts w:cs="B Nazanin" w:hint="cs"/>
+          <w:sz w:val="24"/>
+          <w:szCs w:val="24"/>
+          <w:rtl/>
+          <w:lang w:bidi="fa-IR"/>
+        </w:rPr>
+        <w:t xml:space="preserve">این کابل دو نوع 50 و 75 اهمی دارد </w:t>
+      </w:r>
+      <w:r>
+        <w:rPr>
+          <w:rFonts w:cs="B Nazanin" w:hint="cs"/>
+          <w:sz w:val="24"/>
+          <w:szCs w:val="24"/>
+          <w:rtl/>
+          <w:lang w:bidi="fa-IR"/>
+        </w:rPr>
+        <w:t>که از اولی در مخابرات دیجیتال و از دومی در مخابرب ات آنالوگ و تلویزیون کابلی بکار میرود</w:t>
+      </w:r>
+      <w:r>
+        <w:rPr>
+          <w:rFonts w:cs="B Nazanin" w:hint="cs"/>
+          <w:sz w:val="24"/>
+          <w:szCs w:val="24"/>
+          <w:rtl/>
+          <w:lang w:bidi="fa-IR"/>
+        </w:rPr>
+        <w:t xml:space="preserve"> (کیبل تی وی)</w:t>
+      </w:r>
+    </w:p>
+    <w:p>
+      <w:pPr>
+        <w:bidi/>
+        <w:rPr>
+          <w:rFonts w:cs="B Nazanin"/>
+          <w:sz w:val="24"/>
+          <w:szCs w:val="24"/>
+          <w:rtl/>
+          <w:lang w:bidi="fa-IR"/>
+        </w:rPr>
+      </w:pPr>
+      <w:r>
+        <w:rPr>
+          <w:rFonts w:cs="B Nazanin" w:hint="cs"/>
+          <w:sz w:val="24"/>
+          <w:szCs w:val="24"/>
+          <w:rtl/>
+          <w:lang w:bidi="fa-IR"/>
+        </w:rPr>
+        <w:t>این ساختار باعث میشه در محیط های نویز دار و در هر جای دیگری کارایی بهتری (سرعت و دقت) نسبت به زوج تابیده دارد</w:t>
+      </w:r>
+    </w:p>
+    <w:p>
+      <w:pPr>
+        <w:bidi/>
+        <w:rPr>
+          <w:rFonts w:cs="B Nazanin"/>
+          <w:sz w:val="24"/>
+          <w:szCs w:val="24"/>
+          <w:rtl/>
+          <w:lang w:bidi="fa-IR"/>
+        </w:rPr>
+      </w:pPr>
+      <w:r>
+        <w:rPr>
+          <w:rFonts w:cs="B Nazanin" w:hint="cs"/>
+          <w:sz w:val="24"/>
+          <w:szCs w:val="24"/>
+          <w:rtl/>
+          <w:lang w:bidi="fa-IR"/>
+        </w:rPr>
+        <w:t>پهنای باند کابل های کواکسیال به کیفیت مواد آن طول کابل و نسبت سیگنال به نویز امواج ارسالی بستگی دارد و در کا</w:t>
+      </w:r>
+      <w:r>
+        <w:rPr>
+          <w:rFonts w:cs="B Nazanin" w:hint="cs"/>
+          <w:sz w:val="24"/>
+          <w:szCs w:val="24"/>
+          <w:rtl/>
+          <w:lang w:bidi="fa-IR"/>
+        </w:rPr>
+        <w:t>ب</w:t>
+      </w:r>
+      <w:r>
+        <w:rPr>
+          <w:rFonts w:cs="B Nazanin" w:hint="cs"/>
+          <w:sz w:val="24"/>
+          <w:szCs w:val="24"/>
+          <w:rtl/>
+          <w:lang w:bidi="fa-IR"/>
+        </w:rPr>
+        <w:t>ل های جدید به 1گیگا هرتز هم میرسد</w:t>
+      </w:r>
+    </w:p>
+    <w:p>
+      <w:pPr>
+        <w:bidi/>
+        <w:rPr>
+          <w:rFonts w:cs="B Nazanin"/>
+          <w:sz w:val="24"/>
+          <w:szCs w:val="24"/>
+          <w:rtl/>
+          <w:lang w:bidi="fa-IR"/>
+        </w:rPr>
+      </w:pPr>
+      <w:r>
+        <w:rPr>
+          <w:rFonts w:cs="B Nazanin" w:hint="cs"/>
+          <w:sz w:val="24"/>
+          <w:szCs w:val="24"/>
+          <w:rtl/>
+          <w:lang w:bidi="fa-IR"/>
+        </w:rPr>
+        <w:t>از کابل های کواکس</w:t>
+      </w:r>
+      <w:r>
+        <w:rPr>
+          <w:rFonts w:cs="B Nazanin" w:hint="cs"/>
+          <w:sz w:val="24"/>
+          <w:szCs w:val="24"/>
+          <w:rtl/>
+          <w:lang w:bidi="fa-IR"/>
+        </w:rPr>
+        <w:t>ی</w:t>
+      </w:r>
+      <w:r>
+        <w:rPr>
+          <w:rFonts w:cs="B Nazanin" w:hint="cs"/>
+          <w:sz w:val="24"/>
+          <w:szCs w:val="24"/>
+          <w:rtl/>
+          <w:lang w:bidi="fa-IR"/>
+        </w:rPr>
+        <w:t>ال بیشتر در سیتم های تلفن راه دور استفاده میشود که امروزه به تدریج جای خود را به فیبر نوری میدهد با این خال در شبکه های شهری و تلئیززیون های کابلی هنوز هیچ رقیبی برای کابل کواکسیال وجود ندارد</w:t>
+      </w:r>
+    </w:p>
+    <w:p>
+      <w:pPr>
+        <w:bidi/>
+        <w:rPr>
+          <w:rFonts w:cs="B Nazanin"/>
+          <w:b/>
+          <w:bCs/>
+          <w:color w:val="FF0000"/>
+          <w:sz w:val="28"/>
+          <w:szCs w:val="28"/>
+          <w:rtl/>
+          <w:lang w:bidi="fa-IR"/>
+        </w:rPr>
+      </w:pPr>
+      <w:r>
+        <w:rPr>
+          <w:rFonts w:cs="B Nazanin" w:hint="cs"/>
+          <w:b/>
+          <w:bCs/>
+          <w:color w:val="FF0000"/>
+          <w:sz w:val="28"/>
+          <w:szCs w:val="28"/>
+          <w:rtl/>
+          <w:lang w:bidi="fa-IR"/>
+        </w:rPr>
+        <w:t>استفاده از خطوط برق قدرت برای انتقال دیتا</w:t>
+      </w:r>
+    </w:p>
+    <w:p>
+      <w:pPr>
+        <w:bidi/>
+        <w:rPr>
+          <w:rFonts w:cs="B Nazanin"/>
+          <w:color w:val="000000" w:themeColor="text1"/>
+          <w:sz w:val="24"/>
+          <w:szCs w:val="24"/>
+          <w:rtl/>
+          <w:lang w:bidi="fa-IR"/>
+        </w:rPr>
+      </w:pPr>
+      <w:r>
+        <w:rPr>
+          <w:rFonts w:cs="B Nazanin" w:hint="cs"/>
+          <w:color w:val="000000" w:themeColor="text1"/>
+          <w:sz w:val="24"/>
+          <w:szCs w:val="24"/>
+          <w:rtl/>
+          <w:lang w:bidi="fa-IR"/>
+        </w:rPr>
+        <w:t>فرکانس سیگنال قدرت 50 تا 60 هرتز ولی دیتا در محدوده مگاهرتز است</w:t>
+      </w:r>
+    </w:p>
+    <w:p>
+      <w:pPr>
+        <w:bidi/>
+        <w:rPr>
+          <w:rFonts w:cs="B Nazanin"/>
+          <w:color w:val="000000" w:themeColor="text1"/>
+          <w:sz w:val="24"/>
+          <w:szCs w:val="24"/>
+          <w:rtl/>
+          <w:lang w:bidi="fa-IR"/>
+        </w:rPr>
+      </w:pPr>
+      <w:r>
+        <w:rPr>
+          <w:rFonts w:cs="B Nazanin" w:hint="cs"/>
+          <w:color w:val="000000" w:themeColor="text1"/>
+          <w:sz w:val="24"/>
+          <w:szCs w:val="24"/>
+          <w:rtl/>
+          <w:lang w:bidi="fa-IR"/>
+        </w:rPr>
+        <w:t xml:space="preserve">صاف بودن رشته سیم ها </w:t>
+      </w:r>
+      <w:r>
+        <w:rPr>
+          <w:rFonts w:cs="B Nazanin" w:hint="cs"/>
+          <w:color w:val="000000" w:themeColor="text1"/>
+          <w:sz w:val="24"/>
+          <w:szCs w:val="24"/>
+          <w:rtl/>
+          <w:lang w:bidi="fa-IR"/>
+        </w:rPr>
+        <w:t xml:space="preserve">باعث میشه عملکرد اینا بیاد پایین  و </w:t>
+      </w:r>
+      <w:r>
+        <w:rPr>
+          <w:rFonts w:cs="B Nazanin" w:hint="cs"/>
+          <w:color w:val="000000" w:themeColor="text1"/>
+          <w:sz w:val="24"/>
+          <w:szCs w:val="24"/>
+          <w:rtl/>
+          <w:lang w:bidi="fa-IR"/>
+        </w:rPr>
+        <w:t>خاموش و روشن کردن وسایل و کیفیت سیمکشی داخل ساختمان ها</w:t>
+      </w:r>
+      <w:r>
+        <w:rPr>
+          <w:rFonts w:cs="B Nazanin" w:hint="cs"/>
+          <w:color w:val="000000" w:themeColor="text1"/>
+          <w:sz w:val="24"/>
+          <w:szCs w:val="24"/>
+          <w:rtl/>
+          <w:lang w:bidi="fa-IR"/>
+        </w:rPr>
+        <w:t xml:space="preserve"> مهم است</w:t>
+      </w:r>
+    </w:p>
+    <w:p>
+      <w:pPr>
+        <w:bidi/>
+        <w:rPr>
+          <w:rFonts w:cs="B Nazanin"/>
+          <w:color w:val="000000" w:themeColor="text1"/>
+          <w:sz w:val="24"/>
+          <w:szCs w:val="24"/>
+          <w:rtl/>
+          <w:lang w:bidi="fa-IR"/>
+        </w:rPr>
+      </w:pPr>
+      <w:r>
+        <w:rPr>
+          <w:rFonts w:cs="B Nazanin" w:hint="cs"/>
+          <w:color w:val="000000" w:themeColor="text1"/>
+          <w:sz w:val="24"/>
+          <w:szCs w:val="24"/>
+          <w:rtl/>
+          <w:lang w:bidi="fa-IR"/>
+        </w:rPr>
+        <w:t xml:space="preserve"> نرخ صد مگابیت در استاندارد </w:t>
+      </w:r>
+      <w:r>
+        <w:rPr>
+          <w:rFonts w:cs="B Nazanin"/>
+          <w:color w:val="000000" w:themeColor="text1"/>
+          <w:sz w:val="24"/>
+          <w:szCs w:val="24"/>
+          <w:lang w:bidi="fa-IR"/>
+        </w:rPr>
+        <w:t>X10</w:t>
+      </w:r>
+      <w:r>
+        <w:rPr>
+          <w:rFonts w:cs="B Nazanin" w:hint="cs"/>
+          <w:color w:val="000000" w:themeColor="text1"/>
+          <w:sz w:val="24"/>
+          <w:szCs w:val="24"/>
+          <w:rtl/>
+          <w:lang w:bidi="fa-IR"/>
+        </w:rPr>
+        <w:t xml:space="preserve"> به دست اومده</w:t>
+      </w:r>
+    </w:p>
+    <w:p>
+      <w:pPr>
+        <w:bidi/>
+        <w:rPr>
+          <w:rFonts w:cs="B Nazanin"/>
+          <w:color w:val="000000" w:themeColor="text1"/>
+          <w:sz w:val="24"/>
+          <w:szCs w:val="24"/>
+          <w:rtl/>
+          <w:lang w:bidi="fa-IR"/>
+        </w:rPr>
+      </w:pPr>
+      <w:r>
+        <w:rPr>
+          <w:rFonts w:cs="B Nazanin" w:hint="cs"/>
+          <w:color w:val="000000" w:themeColor="text1"/>
+          <w:sz w:val="24"/>
+          <w:szCs w:val="24"/>
+          <w:rtl/>
+          <w:lang w:bidi="fa-IR"/>
+        </w:rPr>
+        <w:lastRenderedPageBreak/>
+        <w:t xml:space="preserve">مثلا دوربین های مدار بسته </w:t>
+      </w:r>
+      <w:r>
+        <w:rPr>
+          <w:rFonts w:cs="B Nazanin" w:hint="cs"/>
+          <w:color w:val="000000" w:themeColor="text1"/>
+          <w:sz w:val="24"/>
+          <w:szCs w:val="24"/>
+          <w:rtl/>
+          <w:lang w:bidi="fa-IR"/>
+        </w:rPr>
+        <w:t xml:space="preserve">که روی بستر شبکه آی پی میخواهیم استفاده کنیم و دورین هارو منیوتر یا کنترل کنیم میشه این کار انجام داد که از تامین برق دیگه کابل کشی برق انجام ندیم که این برعکس هست </w:t>
+      </w:r>
+      <w:r>
+        <w:rPr>
+          <w:rFonts w:cs="B Nazanin"/>
+          <w:color w:val="000000" w:themeColor="text1"/>
+          <w:sz w:val="24"/>
+          <w:szCs w:val="24"/>
+          <w:lang w:bidi="fa-IR"/>
+        </w:rPr>
+        <w:t>(power on ethernet)</w:t>
+      </w:r>
+    </w:p>
+    <w:p>
+      <w:pPr>
+        <w:bidi/>
+        <w:rPr>
+          <w:rFonts w:cs="B Nazanin"/>
+          <w:color w:val="000000" w:themeColor="text1"/>
+          <w:sz w:val="24"/>
+          <w:szCs w:val="24"/>
+          <w:rtl/>
+          <w:lang w:bidi="fa-IR"/>
+        </w:rPr>
+      </w:pPr>
+      <w:r>
+        <w:rPr>
+          <w:rFonts w:cs="B Nazanin" w:hint="cs"/>
+          <w:color w:val="000000" w:themeColor="text1"/>
+          <w:sz w:val="24"/>
+          <w:szCs w:val="24"/>
+          <w:rtl/>
+          <w:lang w:bidi="fa-IR"/>
+        </w:rPr>
+        <w:t>محدوده کاری این روش تا قبل از ترانفورماتور هاست</w:t>
+      </w:r>
+    </w:p>
+    <w:p>
+      <w:pPr>
+        <w:bidi/>
+        <w:rPr>
+          <w:rFonts w:cs="B Nazanin"/>
+          <w:b/>
+          <w:bCs/>
+          <w:color w:val="FF0000"/>
+          <w:sz w:val="32"/>
+          <w:szCs w:val="32"/>
+          <w:rtl/>
+          <w:lang w:bidi="fa-IR"/>
+        </w:rPr>
+      </w:pPr>
+      <w:r>
+        <w:rPr>
+          <w:rFonts w:cs="B Nazanin" w:hint="cs"/>
+          <w:b/>
+          <w:bCs/>
+          <w:color w:val="FF0000"/>
+          <w:sz w:val="32"/>
+          <w:szCs w:val="32"/>
+          <w:rtl/>
+          <w:lang w:bidi="fa-IR"/>
+        </w:rPr>
+        <w:t>فیبر نوری :</w:t>
+      </w:r>
+    </w:p>
+    <w:p>
+      <w:pPr>
+        <w:bidi/>
+        <w:rPr>
+          <w:rFonts w:cs="B Nazanin"/>
+          <w:color w:val="000000" w:themeColor="text1"/>
+          <w:sz w:val="24"/>
+          <w:szCs w:val="24"/>
+          <w:rtl/>
+          <w:lang w:bidi="fa-IR"/>
+        </w:rPr>
+      </w:pPr>
+      <w:r>
+        <w:rPr>
+          <w:rFonts w:cs="B Nazanin" w:hint="cs"/>
+          <w:color w:val="000000" w:themeColor="text1"/>
+          <w:sz w:val="24"/>
+          <w:szCs w:val="24"/>
+          <w:rtl/>
+          <w:lang w:bidi="fa-IR"/>
+        </w:rPr>
+        <w:t>یکی از عوامل رشد صنعت مخابرات در برابر صنعت کامپیوتر پیدایش و توسعه فیبر نوری است</w:t>
+      </w:r>
+      <w:r>
+        <w:rPr>
+          <w:rFonts w:cs="B Nazanin"/>
+          <w:color w:val="000000" w:themeColor="text1"/>
+          <w:sz w:val="24"/>
+          <w:szCs w:val="24"/>
+          <w:rtl/>
+          <w:lang w:bidi="fa-IR"/>
+        </w:rPr>
+        <w:br/>
+      </w:r>
+      <w:r>
+        <w:rPr>
+          <w:rFonts w:cs="B Nazanin" w:hint="cs"/>
+          <w:color w:val="000000" w:themeColor="text1"/>
+          <w:sz w:val="24"/>
+          <w:szCs w:val="24"/>
+          <w:rtl/>
+          <w:lang w:bidi="fa-IR"/>
+        </w:rPr>
+        <w:t xml:space="preserve">فیبر یعنی چی اصلا ؟؟ </w:t>
+      </w:r>
+      <w:r>
+        <w:rPr>
+          <w:rFonts w:cs="B Nazanin" w:hint="cs"/>
+          <w:color w:val="000000" w:themeColor="text1"/>
+          <w:sz w:val="24"/>
+          <w:szCs w:val="24"/>
+          <w:rtl/>
+          <w:lang w:bidi="fa-IR"/>
+        </w:rPr>
+        <w:t>در واقع یعنی تار نازک</w:t>
+      </w:r>
+    </w:p>
+    <w:p>
+      <w:pPr>
+        <w:bidi/>
+        <w:rPr>
+          <w:rFonts w:cs="B Nazanin"/>
+          <w:color w:val="000000" w:themeColor="text1"/>
+          <w:sz w:val="24"/>
+          <w:szCs w:val="24"/>
+          <w:rtl/>
+          <w:lang w:bidi="fa-IR"/>
+        </w:rPr>
+      </w:pPr>
+      <w:r>
+        <w:rPr>
+          <w:rFonts w:cs="B Nazanin" w:hint="cs"/>
+          <w:color w:val="000000" w:themeColor="text1"/>
+          <w:sz w:val="24"/>
+          <w:szCs w:val="24"/>
+          <w:rtl/>
+          <w:lang w:bidi="fa-IR"/>
+        </w:rPr>
+        <w:t>این محیط ها ذاتا یکطرفه اند</w:t>
+      </w:r>
+    </w:p>
+    <w:p>
+      <w:pPr>
+        <w:bidi/>
+        <w:rPr>
+          <w:rFonts w:cs="B Nazanin"/>
+          <w:color w:val="000000" w:themeColor="text1"/>
+          <w:sz w:val="24"/>
+          <w:szCs w:val="24"/>
+          <w:rtl/>
+          <w:lang w:bidi="fa-IR"/>
+        </w:rPr>
+      </w:pPr>
+      <w:r>
+        <w:rPr>
+          <w:rFonts w:cs="B Nazanin" w:hint="cs"/>
+          <w:color w:val="000000" w:themeColor="text1"/>
+          <w:sz w:val="24"/>
+          <w:szCs w:val="24"/>
+          <w:rtl/>
+          <w:lang w:bidi="fa-IR"/>
+        </w:rPr>
+        <w:t>محیط سینگل مود :</w:t>
+      </w:r>
+      <w:r>
+        <w:rPr>
+          <w:rFonts w:cs="B Nazanin" w:hint="cs"/>
+          <w:color w:val="000000" w:themeColor="text1"/>
+          <w:sz w:val="24"/>
+          <w:szCs w:val="24"/>
+          <w:rtl/>
+          <w:lang w:bidi="fa-IR"/>
+        </w:rPr>
+        <w:t xml:space="preserve"> معمولا 8 تا 10 میکرومتر ضخامت دارد (هسته)</w:t>
+      </w:r>
+      <w:r>
+        <w:rPr>
+          <w:rFonts w:cs="B Nazanin" w:hint="cs"/>
+          <w:color w:val="000000" w:themeColor="text1"/>
+          <w:sz w:val="24"/>
+          <w:szCs w:val="24"/>
+          <w:rtl/>
+          <w:lang w:bidi="fa-IR"/>
+        </w:rPr>
+        <w:t xml:space="preserve"> (ضخامت تار موی انسان 100 میکرومتر است)</w:t>
+      </w:r>
+    </w:p>
+    <w:p>
+      <w:pPr>
+        <w:bidi/>
+        <w:rPr>
+          <w:rFonts w:cs="B Nazanin"/>
+          <w:color w:val="000000" w:themeColor="text1"/>
+          <w:sz w:val="24"/>
+          <w:szCs w:val="24"/>
+          <w:rtl/>
+          <w:lang w:bidi="fa-IR"/>
+        </w:rPr>
+      </w:pPr>
+      <w:r>
+        <w:rPr>
+          <w:rFonts w:cs="B Nazanin" w:hint="cs"/>
+          <w:color w:val="000000" w:themeColor="text1"/>
+          <w:sz w:val="24"/>
+          <w:szCs w:val="24"/>
+          <w:rtl/>
+          <w:lang w:bidi="fa-IR"/>
+        </w:rPr>
+        <w:t>محیط مالتی مود:اگر همزمان بیش از یک پرتو نور داشته باشیم که با تابش ها و بازتابش های متوالی این مسیر رو طی کنه و هر کدوم از این ها اصطلاحا مود خودشون رو داره</w:t>
+      </w:r>
+      <w:r>
+        <w:rPr>
+          <w:rFonts w:cs="B Nazanin" w:hint="cs"/>
+          <w:color w:val="000000" w:themeColor="text1"/>
+          <w:sz w:val="24"/>
+          <w:szCs w:val="24"/>
+          <w:rtl/>
+          <w:lang w:bidi="fa-IR"/>
+        </w:rPr>
+        <w:t xml:space="preserve"> معمولا 50 میکرومتر ضخامت دارد (هسته)</w:t>
+      </w:r>
+    </w:p>
+    <w:p>
+      <w:pPr>
+        <w:bidi/>
+        <w:rPr>
+          <w:rFonts w:cs="B Nazanin"/>
+          <w:color w:val="000000" w:themeColor="text1"/>
+          <w:sz w:val="24"/>
+          <w:szCs w:val="24"/>
+          <w:rtl/>
+          <w:lang w:bidi="fa-IR"/>
+        </w:rPr>
+      </w:pPr>
+      <w:r>
+        <w:rPr>
+          <w:rFonts w:cs="B Nazanin" w:hint="cs"/>
+          <w:color w:val="000000" w:themeColor="text1"/>
+          <w:sz w:val="24"/>
+          <w:szCs w:val="24"/>
+          <w:rtl/>
+          <w:lang w:bidi="fa-IR"/>
+        </w:rPr>
+        <w:t xml:space="preserve">ساختارش شبیه کابل کواکسال هست که یک محیط خیلی شفاف به اسم هسته </w:t>
+      </w:r>
+      <w:r>
+        <w:rPr>
+          <w:rFonts w:cs="B Nazanin"/>
+          <w:color w:val="000000" w:themeColor="text1"/>
+          <w:sz w:val="24"/>
+          <w:szCs w:val="24"/>
+          <w:lang w:bidi="fa-IR"/>
+        </w:rPr>
+        <w:t>core</w:t>
+      </w:r>
+      <w:r>
+        <w:rPr>
+          <w:rFonts w:cs="B Nazanin" w:hint="cs"/>
+          <w:color w:val="000000" w:themeColor="text1"/>
+          <w:sz w:val="24"/>
+          <w:szCs w:val="24"/>
+          <w:rtl/>
+          <w:lang w:bidi="fa-IR"/>
+        </w:rPr>
+        <w:t xml:space="preserve"> هست که یک محیط استوانه ای هم دور تا دور این هست با ضریب شکست متفاوت و شفاف و روی این همه پوشش دیری هست که بهش جکت میگیم و کاملا کدر هست</w:t>
+      </w:r>
+    </w:p>
+    <w:p>
+      <w:pPr>
+        <w:bidi/>
+        <w:rPr>
+          <w:rFonts w:cs="B Nazanin"/>
+          <w:color w:val="000000" w:themeColor="text1"/>
+          <w:sz w:val="24"/>
+          <w:szCs w:val="24"/>
+          <w:rtl/>
+          <w:lang w:bidi="fa-IR"/>
+        </w:rPr>
+      </w:pPr>
+      <w:r>
+        <w:rPr>
+          <w:rFonts w:cs="B Nazanin" w:hint="cs"/>
+          <w:color w:val="000000" w:themeColor="text1"/>
+          <w:sz w:val="24"/>
+          <w:szCs w:val="24"/>
+          <w:rtl/>
+          <w:lang w:bidi="fa-IR"/>
+        </w:rPr>
+        <w:t xml:space="preserve">محیط </w:t>
+      </w:r>
+      <w:r>
+        <w:rPr>
+          <w:rFonts w:cs="B Nazanin"/>
+          <w:color w:val="000000" w:themeColor="text1"/>
+          <w:sz w:val="24"/>
+          <w:szCs w:val="24"/>
+          <w:lang w:bidi="fa-IR"/>
+        </w:rPr>
+        <w:t>core</w:t>
+      </w:r>
+      <w:r>
+        <w:rPr>
+          <w:rFonts w:cs="B Nazanin" w:hint="cs"/>
+          <w:color w:val="000000" w:themeColor="text1"/>
+          <w:sz w:val="24"/>
+          <w:szCs w:val="24"/>
+          <w:rtl/>
+          <w:lang w:bidi="fa-IR"/>
+        </w:rPr>
+        <w:t xml:space="preserve"> محیط اصلی انتقال است که پرتو (که حاوی دیتا هستن) در این محیط از یک نقطه به محیط دیگه جابجا میشه و این جابجایی حمل کننده دیتا است</w:t>
+      </w:r>
+    </w:p>
+    <w:p>
+      <w:pPr>
+        <w:bidi/>
+        <w:rPr>
+          <w:rFonts w:cs="B Nazanin"/>
+          <w:color w:val="000000" w:themeColor="text1"/>
+          <w:sz w:val="24"/>
+          <w:szCs w:val="24"/>
+          <w:rtl/>
+          <w:lang w:bidi="fa-IR"/>
+        </w:rPr>
+      </w:pPr>
+      <w:r>
+        <w:rPr>
+          <w:rFonts w:cs="B Nazanin" w:hint="cs"/>
+          <w:color w:val="000000" w:themeColor="text1"/>
+          <w:sz w:val="24"/>
+          <w:szCs w:val="24"/>
+          <w:rtl/>
+          <w:lang w:bidi="fa-IR"/>
+        </w:rPr>
+        <w:t>ممکنه ما یک کابل داشته باشیم که توش چنتا فیبر نوری داشته باشیم ولی معمولا تعدادشون زیاد است که توجیه اقتصادی داشته باشد</w:t>
+      </w:r>
+    </w:p>
+    <w:p>
+      <w:pPr>
+        <w:bidi/>
+        <w:rPr>
+          <w:rFonts w:cs="B Nazanin"/>
+          <w:color w:val="000000" w:themeColor="text1"/>
+          <w:sz w:val="24"/>
+          <w:szCs w:val="24"/>
+          <w:rtl/>
+          <w:lang w:bidi="fa-IR"/>
+        </w:rPr>
+      </w:pPr>
+      <w:r>
+        <w:rPr>
+          <w:rFonts w:cs="B Nazanin" w:hint="cs"/>
+          <w:color w:val="000000" w:themeColor="text1"/>
+          <w:sz w:val="24"/>
+          <w:szCs w:val="24"/>
+          <w:rtl/>
+          <w:lang w:bidi="fa-IR"/>
+        </w:rPr>
+        <w:t>همه رسانه های قبلی از یک ماده رسانا مثل مس استفاده میشد</w:t>
+      </w:r>
+      <w:r>
+        <w:rPr>
+          <w:rFonts w:cs="B Nazanin" w:hint="cs"/>
+          <w:color w:val="000000" w:themeColor="text1"/>
+          <w:sz w:val="24"/>
+          <w:szCs w:val="24"/>
+          <w:rtl/>
+          <w:lang w:bidi="fa-IR"/>
+        </w:rPr>
+        <w:t xml:space="preserve"> که هادی جریان های الکتریکی بود</w:t>
+      </w:r>
+    </w:p>
+    <w:p>
+      <w:pPr>
+        <w:bidi/>
+        <w:rPr>
+          <w:rFonts w:cs="B Nazanin"/>
+          <w:color w:val="000000" w:themeColor="text1"/>
+          <w:sz w:val="24"/>
+          <w:szCs w:val="24"/>
+          <w:rtl/>
+          <w:lang w:bidi="fa-IR"/>
+        </w:rPr>
+      </w:pPr>
+      <w:r>
+        <w:rPr>
+          <w:rFonts w:cs="B Nazanin" w:hint="cs"/>
+          <w:color w:val="000000" w:themeColor="text1"/>
+          <w:sz w:val="24"/>
+          <w:szCs w:val="24"/>
+          <w:rtl/>
+          <w:lang w:bidi="fa-IR"/>
+        </w:rPr>
+        <w:t>یک تفاوت کابل های مسی (زوج تابیده و کواکسیال) و فیبر نوری:</w:t>
+      </w:r>
+    </w:p>
+    <w:p>
+      <w:pPr>
+        <w:bidi/>
+        <w:rPr>
+          <w:rFonts w:cs="B Nazanin"/>
+          <w:color w:val="000000" w:themeColor="text1"/>
+          <w:sz w:val="24"/>
+          <w:szCs w:val="24"/>
+          <w:rtl/>
+          <w:lang w:bidi="fa-IR"/>
+        </w:rPr>
+      </w:pPr>
+      <w:r>
+        <w:rPr>
+          <w:rFonts w:cs="B Nazanin" w:hint="cs"/>
+          <w:color w:val="000000" w:themeColor="text1"/>
+          <w:sz w:val="24"/>
+          <w:szCs w:val="24"/>
+          <w:rtl/>
+          <w:lang w:bidi="fa-IR"/>
+        </w:rPr>
+        <w:t>هر چه سیم مسی ضخیم تر باشه بهتر است اما فیبر نوری هرچی هستش باریک تر باشه بهتر است</w:t>
+      </w:r>
+      <w:r>
+        <w:rPr>
+          <w:rFonts w:cs="B Nazanin" w:hint="cs"/>
+          <w:color w:val="000000" w:themeColor="text1"/>
+          <w:sz w:val="24"/>
+          <w:szCs w:val="24"/>
+          <w:rtl/>
+          <w:lang w:bidi="fa-IR"/>
+        </w:rPr>
+        <w:t xml:space="preserve"> و مسیر حرکت نور به خط راست نزدیک میشه</w:t>
+      </w:r>
+    </w:p>
+    <w:p>
+      <w:pPr>
+        <w:bidi/>
+        <w:rPr>
+          <w:rFonts w:cs="B Nazanin"/>
+          <w:color w:val="000000" w:themeColor="text1"/>
+          <w:sz w:val="24"/>
+          <w:szCs w:val="24"/>
+          <w:rtl/>
+          <w:lang w:bidi="fa-IR"/>
+        </w:rPr>
+      </w:pPr>
+      <w:r>
+        <w:rPr>
+          <w:rFonts w:cs="B Nazanin" w:hint="cs"/>
+          <w:color w:val="000000" w:themeColor="text1"/>
+          <w:sz w:val="24"/>
+          <w:szCs w:val="24"/>
+          <w:rtl/>
+          <w:lang w:bidi="fa-IR"/>
+        </w:rPr>
+        <w:t>اول نیاز به یک محیط شفاف داریم و برای پرتو های نور بهترین محیط شیشیه است که از جنس سیلیکا هست که از سیلیس به دست میاد که ماده اولیش شن است (مزیت شن زیاد است)</w:t>
+      </w:r>
+    </w:p>
+    <w:p>
+      <w:pPr>
+        <w:bidi/>
+        <w:rPr>
+          <w:rFonts w:cs="B Nazanin"/>
+          <w:color w:val="000000" w:themeColor="text1"/>
+          <w:sz w:val="24"/>
+          <w:szCs w:val="24"/>
+          <w:rtl/>
+          <w:lang w:bidi="fa-IR"/>
+        </w:rPr>
+      </w:pPr>
+      <w:r>
+        <w:rPr>
+          <w:rFonts w:cs="B Nazanin" w:hint="cs"/>
+          <w:color w:val="000000" w:themeColor="text1"/>
+          <w:sz w:val="24"/>
+          <w:szCs w:val="24"/>
+          <w:rtl/>
+          <w:lang w:bidi="fa-IR"/>
+        </w:rPr>
+        <w:t>+اسلاید</w:t>
+      </w:r>
+    </w:p>
+    <w:p>
+      <w:pPr>
+        <w:bidi/>
+        <w:rPr>
+          <w:rFonts w:cs="B Nazanin"/>
+          <w:color w:val="000000" w:themeColor="text1"/>
+          <w:sz w:val="24"/>
+          <w:szCs w:val="24"/>
           <w:lang w:bidi="fa-IR"/>
         </w:rPr>
       </w:pPr>
